--- a/DiplomProject.Server/Documents/SNOApplications/928022216.docx
+++ b/DiplomProject.Server/Documents/SNOApplications/928022216.docx
@@ -497,7 +497,7 @@
           <w:rFonts w:ascii="Times New Roman"/>
           <w:sz w:val="28"/>
         </w:rPr>
-        <w:t>e-mail:  max@mail.ru</w:t>
+        <w:t>e-mail:  example@example.ru</w:t>
       </w:r>
     </w:p>
     <w:p>
@@ -1164,7 +1164,7 @@
           <w:rFonts w:ascii="Times New Roman"/>
           <w:sz w:val="28"/>
         </w:rPr>
-        <w:t> 30.07.2024 г.                                   </w:t>
+        <w:t> 30.7.2024 г.                                   </w:t>
       </w:r>
     </w:p>
     <w:sectPr>

--- a/DiplomProject.Server/Documents/SNOApplications/928022216.docx
+++ b/DiplomProject.Server/Documents/SNOApplications/928022216.docx
@@ -1164,7 +1164,7 @@
           <w:rFonts w:ascii="Times New Roman"/>
           <w:sz w:val="28"/>
         </w:rPr>
-        <w:t> 30.7.2024 г.                                   </w:t>
+        <w:t> 31.7.2024 г.                                   </w:t>
       </w:r>
     </w:p>
     <w:sectPr>

--- a/DiplomProject.Server/Documents/SNOApplications/928022216.docx
+++ b/DiplomProject.Server/Documents/SNOApplications/928022216.docx
@@ -425,7 +425,7 @@
           <w:rFonts w:ascii="Times New Roman"/>
           <w:sz w:val="28"/>
         </w:rPr>
-        <w:t>Иванова Ивана Ивановича</w:t>
+        <w:t>Иванова Кирилла Ивановича</w:t>
       </w:r>
     </w:p>
     <w:p>

--- a/DiplomProject.Server/Documents/SNOApplications/928022216.docx
+++ b/DiplomProject.Server/Documents/SNOApplications/928022216.docx
@@ -425,7 +425,7 @@
           <w:rFonts w:ascii="Times New Roman"/>
           <w:sz w:val="28"/>
         </w:rPr>
-        <w:t>Иванова Кирилла Ивановича</w:t>
+        <w:t>Иванова Ивана Ивановича</w:t>
       </w:r>
     </w:p>
     <w:p>
@@ -1164,7 +1164,7 @@
           <w:rFonts w:ascii="Times New Roman"/>
           <w:sz w:val="28"/>
         </w:rPr>
-        <w:t> 31.7.2024 г.                                   </w:t>
+        <w:t> 3.8.2024 г.                                   </w:t>
       </w:r>
     </w:p>
     <w:sectPr>
